--- a/docs/Elementary-Statistics-with-R-Programming.docx
+++ b/docs/Elementary-Statistics-with-R-Programming.docx
@@ -130,7 +130,7 @@
         <w:pStyle w:val="Compact"/>
       </w:pPr>
       <w:r>
-        <w:t xml:space="preserve">Yi Wang (Chapters 1, 4 and 5; Overall editing)</w:t>
+        <w:t xml:space="preserve">Yi Wang (Chapters 0, 1, 4 and 5; Overall editing)</w:t>
       </w:r>
     </w:p>
     <w:p>
@@ -28122,16 +28122,16 @@
         <w:rPr>
           <w:rStyle w:val="VerbatimChar"/>
         </w:rPr>
-        <w:t xml:space="preserve"> [1] 30 37 27 25 29 31 31 31 31 30 31 28 21 25 28 25 27 31 25 27 22 24 34 34 37</w:t>
-      </w:r>
-      <w:r>
-        <w:br/>
-      </w:r>
-      <w:r>
-        <w:rPr>
-          <w:rStyle w:val="VerbatimChar"/>
-        </w:rPr>
-        <w:t xml:space="preserve">[26] 29 23 20 29 23 31 24 36 35 31 31 26 21 31 34 35 28 35 24 29 25 34 32 31 34</w:t>
+        <w:t xml:space="preserve"> [1] 35 28 22 38 28 26 26 29 28 33 29 29 38 31 26 28 42 30 37 34 22 29 32 30 30</w:t>
+      </w:r>
+      <w:r>
+        <w:br/>
+      </w:r>
+      <w:r>
+        <w:rPr>
+          <w:rStyle w:val="VerbatimChar"/>
+        </w:rPr>
+        <w:t xml:space="preserve">[26] 24 30 25 25 31 39 24 38 26 25 27 31 38 26 32 26 32 36 32 34 34 31 35 29 42</w:t>
       </w:r>
     </w:p>
     <w:p>
@@ -28379,7 +28379,7 @@
         <w:rPr>
           <w:rStyle w:val="VerbatimChar"/>
         </w:rPr>
-        <w:t xml:space="preserve">[1] 29.04</w:t>
+        <w:t xml:space="preserve">[1] 30.64</w:t>
       </w:r>
     </w:p>
     <w:p>
@@ -28459,7 +28459,7 @@
         <w:rPr>
           <w:rStyle w:val="VerbatimChar"/>
         </w:rPr>
-        <w:t xml:space="preserve">[1] 19.87592</w:t>
+        <w:t xml:space="preserve">[1] 24.84735</w:t>
       </w:r>
     </w:p>
     <w:p>
@@ -29677,25 +29677,25 @@
         <w:rPr>
           <w:rStyle w:val="VerbatimChar"/>
         </w:rPr>
-        <w:t xml:space="preserve">  [1] 5 4 2 1 2 4 3 4 3 1 3 1 3 2 6 4 3 2 6 4 4 2 3 2 2 3 5 1 2 7 4 3 1 3 2 3 3</w:t>
-      </w:r>
-      <w:r>
-        <w:br/>
-      </w:r>
-      <w:r>
-        <w:rPr>
-          <w:rStyle w:val="VerbatimChar"/>
-        </w:rPr>
-        <w:t xml:space="preserve"> [38] 4 4 4 3 4 4 4 6 1 3 1 1 5 8 0 2 2 5 1 1 1 2 4 4 1 4 1 2 4 4 2 5 0 5 2 3 4</w:t>
-      </w:r>
-      <w:r>
-        <w:br/>
-      </w:r>
-      <w:r>
-        <w:rPr>
-          <w:rStyle w:val="VerbatimChar"/>
-        </w:rPr>
-        <w:t xml:space="preserve"> [75] 3 2 2 0 1 7 2 4 4 2 3 2 1 3 4 3 2 1 2 4 1 1 2 0 6 5</w:t>
+        <w:t xml:space="preserve">  [1] 4 2 1 4 2 4 6 4 3 3 2 6 5 3 2 6 3 6 4 3 3 4 5 5 4 7 3 1 5 3 2 2 4 3 5 2 6</w:t>
+      </w:r>
+      <w:r>
+        <w:br/>
+      </w:r>
+      <w:r>
+        <w:rPr>
+          <w:rStyle w:val="VerbatimChar"/>
+        </w:rPr>
+        <w:t xml:space="preserve"> [38] 3 5 2 6 4 1 5 3 3 2 3 2 1 3 3 3 3 0 4 1 3 3 3 1 2 5 4 1 1 5 2 8 6 5 5 6 1</w:t>
+      </w:r>
+      <w:r>
+        <w:br/>
+      </w:r>
+      <w:r>
+        <w:rPr>
+          <w:rStyle w:val="VerbatimChar"/>
+        </w:rPr>
+        <w:t xml:space="preserve"> [75] 4 4 3 2 3 5 2 1 2 4 6 3 3 2 0 5 2 3 1 0 1 2 4 3 3 4</w:t>
       </w:r>
     </w:p>
     <w:p>
@@ -29934,7 +29934,7 @@
         <w:rPr>
           <w:rStyle w:val="VerbatimChar"/>
         </w:rPr>
-        <w:t xml:space="preserve">[1] 2.91</w:t>
+        <w:t xml:space="preserve">[1] 3.27</w:t>
       </w:r>
     </w:p>
     <w:p>
@@ -29983,7 +29983,7 @@
         <w:rPr>
           <w:rStyle w:val="VerbatimChar"/>
         </w:rPr>
-        <w:t xml:space="preserve">[1] 2.769596</w:t>
+        <w:t xml:space="preserve">[1] 2.784949</w:t>
       </w:r>
     </w:p>
     <w:p>

--- a/docs/Elementary-Statistics-with-R-Programming.docx
+++ b/docs/Elementary-Statistics-with-R-Programming.docx
@@ -78,7 +78,7 @@
         <w:pStyle w:val="Heading1"/>
       </w:pPr>
       <w:r>
-        <w:t xml:space="preserve">Preface</w:t>
+        <w:t xml:space="preserve">PREFACE</w:t>
       </w:r>
     </w:p>
     <w:p>
@@ -164,7 +164,7 @@
         <w:pStyle w:val="Heading1"/>
       </w:pPr>
       <w:r>
-        <w:t xml:space="preserve">Setting-up Computing Environment</w:t>
+        <w:t xml:space="preserve">SETTING-UP COMPUTING ENVIRONMENT</w:t>
       </w:r>
     </w:p>
     <w:bookmarkStart w:id="22" w:name="X6b7223b5c10f8e790ed3883639fd5d06df18dc6"/>
@@ -219,49 +219,59 @@
         <w:pStyle w:val="Compact"/>
       </w:pPr>
       <w:r>
-        <w:t xml:space="preserve">Follow the two steps: 1) download and install R: Choose the appropriate operating system, and then choose</w:t>
-      </w:r>
-      <w:r>
-        <w:t xml:space="preserve"> </w:t>
-      </w:r>
-      <w:r>
-        <w:t xml:space="preserve">“</w:t>
-      </w:r>
-      <w:r>
-        <w:t xml:space="preserve">base</w:t>
-      </w:r>
-      <w:r>
-        <w:t xml:space="preserve">”</w:t>
-      </w:r>
-      <w:r>
-        <w:t xml:space="preserve"> </w:t>
-      </w:r>
-      <w:r>
-        <w:t xml:space="preserve">to</w:t>
-      </w:r>
-      <w:r>
-        <w:t xml:space="preserve"> </w:t>
-      </w:r>
-      <w:r>
-        <w:t xml:space="preserve">“</w:t>
-      </w:r>
-      <w:r>
-        <w:t xml:space="preserve">install R for the first time</w:t>
-      </w:r>
-      <w:r>
-        <w:t xml:space="preserve">”</w:t>
-      </w:r>
-      <w:r>
-        <w:t xml:space="preserve">. You can simply accept all default options.</w:t>
+        <w:t xml:space="preserve">Follow the two steps:</w:t>
       </w:r>
     </w:p>
     <w:p>
       <w:pPr>
         <w:numPr>
-          <w:ilvl w:val="0"/>
+          <w:ilvl w:val="1"/>
           <w:numId w:val="1003"/>
         </w:numPr>
-        <w:pStyle w:val="Compact"/>
+      </w:pPr>
+      <w:r>
+        <w:t xml:space="preserve">download and install R: Choose the appropriate operating system, and then choose</w:t>
+      </w:r>
+      <w:r>
+        <w:t xml:space="preserve"> </w:t>
+      </w:r>
+      <w:r>
+        <w:t xml:space="preserve">“</w:t>
+      </w:r>
+      <w:r>
+        <w:t xml:space="preserve">base</w:t>
+      </w:r>
+      <w:r>
+        <w:t xml:space="preserve">”</w:t>
+      </w:r>
+      <w:r>
+        <w:t xml:space="preserve"> </w:t>
+      </w:r>
+      <w:r>
+        <w:t xml:space="preserve">to</w:t>
+      </w:r>
+      <w:r>
+        <w:t xml:space="preserve"> </w:t>
+      </w:r>
+      <w:r>
+        <w:t xml:space="preserve">“</w:t>
+      </w:r>
+      <w:r>
+        <w:t xml:space="preserve">install R for the first time</w:t>
+      </w:r>
+      <w:r>
+        <w:t xml:space="preserve">”</w:t>
+      </w:r>
+      <w:r>
+        <w:t xml:space="preserve">. You can simply accept all default options.</w:t>
+      </w:r>
+    </w:p>
+    <w:p>
+      <w:pPr>
+        <w:numPr>
+          <w:ilvl w:val="1"/>
+          <w:numId w:val="1003"/>
+        </w:numPr>
       </w:pPr>
       <w:r>
         <w:t xml:space="preserve">download Rstudio Desktop and Install it.</w:t>
@@ -376,7 +386,7 @@
         <w:pStyle w:val="Heading1"/>
       </w:pPr>
       <w:r>
-        <w:t xml:space="preserve">1. Quick Start to R Programming</w:t>
+        <w:t xml:space="preserve">1. QUICK START TO R PROGRAMMING</w:t>
       </w:r>
     </w:p>
     <w:bookmarkStart w:id="26" w:name="minture-r-programming-introduction"/>
@@ -1330,7 +1340,7 @@
         <w:rPr>
           <w:rStyle w:val="VerbatimChar"/>
         </w:rPr>
-        <w:t xml:space="preserve">install.packages("package_Name")</w:t>
+        <w:t xml:space="preserve">install.packages("package_name")</w:t>
       </w:r>
       <w:r>
         <w:t xml:space="preserve"> </w:t>
@@ -1439,7 +1449,7 @@
         <w:t xml:space="preserve"> </w:t>
       </w:r>
       <w:r>
-        <w:t xml:space="preserve">or help(function_name). For example:,</w:t>
+        <w:t xml:space="preserve">or help(function_name). For example,</w:t>
       </w:r>
       <w:r>
         <w:t xml:space="preserve"> </w:t>
@@ -1477,7 +1487,7 @@
         <w:pStyle w:val="Heading1"/>
       </w:pPr>
       <w:r>
-        <w:t xml:space="preserve">2. Exploring Data with Tables and Graphs</w:t>
+        <w:t xml:space="preserve">2. EXPLORING DATA WITH TABLES AND GRAPHS</w:t>
       </w:r>
     </w:p>
     <w:tbl>
@@ -1589,7 +1599,7 @@
               <w:jc w:val="left"/>
             </w:pPr>
             <w:r>
-              <w:t xml:space="preserve">generate a frequency table for</w:t>
+              <w:t xml:space="preserve">Generate a frequency table for</w:t>
             </w:r>
             <w:r>
               <w:t xml:space="preserve"> </w:t>
@@ -1627,7 +1637,7 @@
               <w:jc w:val="left"/>
             </w:pPr>
             <w:r>
-              <w:t xml:space="preserve">return the length of the vector</w:t>
+              <w:t xml:space="preserve">Return the length of the vector</w:t>
             </w:r>
             <w:r>
               <w:t xml:space="preserve"> </w:t>
@@ -1665,7 +1675,7 @@
               <w:jc w:val="left"/>
             </w:pPr>
             <w:r>
-              <w:t xml:space="preserve">concatenate strings and variable values for formatted print</w:t>
+              <w:t xml:space="preserve">Concatenate strings and variable values for formatted print</w:t>
             </w:r>
           </w:p>
         </w:tc>
@@ -1723,7 +1733,7 @@
               <w:jc w:val="left"/>
             </w:pPr>
             <w:r>
-              <w:t xml:space="preserve">plot histogram of the 1-D data</w:t>
+              <w:t xml:space="preserve">Plot histogram of the 1-D data</w:t>
             </w:r>
             <w:r>
               <w:t xml:space="preserve"> </w:t>
@@ -1827,7 +1837,7 @@
               <w:jc w:val="left"/>
             </w:pPr>
             <w:r>
-              <w:t xml:space="preserve">generate</w:t>
+              <w:t xml:space="preserve">Generate</w:t>
             </w:r>
             <w:r>
               <w:t xml:space="preserve"> </w:t>
@@ -2057,7 +2067,7 @@
               <w:jc w:val="left"/>
             </w:pPr>
             <w:r>
-              <w:t xml:space="preserve">plot a Q-Q plot of</w:t>
+              <w:t xml:space="preserve">Plot a Q-Q plot of</w:t>
             </w:r>
             <w:r>
               <w:t xml:space="preserve"> </w:t>
@@ -2145,7 +2155,7 @@
               <w:jc w:val="left"/>
             </w:pPr>
             <w:r>
-              <w:t xml:space="preserve">create a dotplot for the 1-D data</w:t>
+              <w:t xml:space="preserve">Create a dotplot for the 1-D data</w:t>
             </w:r>
             <w:r>
               <w:t xml:space="preserve"> </w:t>
@@ -2183,7 +2193,7 @@
               <w:jc w:val="left"/>
             </w:pPr>
             <w:r>
-              <w:t xml:space="preserve">create a stem plot for the 1-D data</w:t>
+              <w:t xml:space="preserve">Create a stem plot for the 1-D data</w:t>
             </w:r>
             <w:r>
               <w:t xml:space="preserve"> </w:t>
@@ -2221,7 +2231,7 @@
               <w:jc w:val="left"/>
             </w:pPr>
             <w:r>
-              <w:t xml:space="preserve">plot the scatter plot of data sets (x,y). If</w:t>
+              <w:t xml:space="preserve">Plot the scatter plot of data sets (x,y). If</w:t>
             </w:r>
             <w:r>
               <w:t xml:space="preserve"> </w:t>
@@ -2340,7 +2350,7 @@
               <w:jc w:val="left"/>
             </w:pPr>
             <w:r>
-              <w:t xml:space="preserve">plot the time series x.</w:t>
+              <w:t xml:space="preserve">Plot the time series x.</w:t>
             </w:r>
           </w:p>
         </w:tc>
@@ -2369,7 +2379,7 @@
               <w:jc w:val="left"/>
             </w:pPr>
             <w:r>
-              <w:t xml:space="preserve">plot the pie chart of</w:t>
+              <w:t xml:space="preserve">Plot the pie chart of</w:t>
             </w:r>
             <w:r>
               <w:t xml:space="preserve"> </w:t>
@@ -2475,7 +2485,7 @@
               <w:jc w:val="left"/>
             </w:pPr>
             <w:r>
-              <w:t xml:space="preserve">perform the correlation test between</w:t>
+              <w:t xml:space="preserve">Perform the correlation test between</w:t>
             </w:r>
             <w:r>
               <w:t xml:space="preserve"> </w:t>
@@ -2726,7 +2736,7 @@
               <w:jc w:val="left"/>
             </w:pPr>
             <w:r>
-              <w:t xml:space="preserve">perform the linear regression of</w:t>
+              <w:t xml:space="preserve">Perform the linear regression of</w:t>
             </w:r>
             <w:r>
               <w:t xml:space="preserve"> </w:t>
@@ -2803,7 +2813,7 @@
               <w:jc w:val="left"/>
             </w:pPr>
             <w:r>
-              <w:t xml:space="preserve">add a regression line from the</w:t>
+              <w:t xml:space="preserve">Add a regression line from the</w:t>
             </w:r>
             <w:r>
               <w:t xml:space="preserve"> </w:t>
@@ -2859,7 +2869,7 @@
               <w:jc w:val="left"/>
             </w:pPr>
             <w:r>
-              <w:t xml:space="preserve">add a line with intercept</w:t>
+              <w:t xml:space="preserve">Add a line with intercept</w:t>
             </w:r>
             <w:r>
               <w:t xml:space="preserve"> </w:t>
@@ -2912,7 +2922,7 @@
               <w:jc w:val="left"/>
             </w:pPr>
             <w:r>
-              <w:t xml:space="preserve">add a horizontal line at</w:t>
+              <w:t xml:space="preserve">Add a horizontal line at</w:t>
             </w:r>
             <w:r>
               <w:t xml:space="preserve"> </w:t>
@@ -2950,7 +2960,7 @@
               <w:jc w:val="left"/>
             </w:pPr>
             <w:r>
-              <w:t xml:space="preserve">add a vertical line at</w:t>
+              <w:t xml:space="preserve">Add a vertical line at</w:t>
             </w:r>
             <w:r>
               <w:t xml:space="preserve"> </w:t>
@@ -2965,16 +2975,24 @@
         </w:tc>
       </w:tr>
     </w:tbl>
-    <w:bookmarkStart w:id="30" w:name="Xc01467afae25885b0a0484208e3b3288544b256"/>
+    <w:bookmarkStart w:id="30" w:name="frequency-distributions"/>
     <w:p>
       <w:pPr>
         <w:pStyle w:val="Heading2"/>
       </w:pPr>
       <w:r>
-        <w:t xml:space="preserve">2.1 Frequency distribution shows the count or frequency of each unique value or category in a dataset, providing a clear picture of how data is distributed across different values or groups.</w:t>
-      </w:r>
-    </w:p>
-    <w:bookmarkStart w:id="28" w:name="frequency-distributions"/>
+        <w:t xml:space="preserve">2.1 Frequency Distributions</w:t>
+      </w:r>
+    </w:p>
+    <w:p>
+      <w:pPr>
+        <w:pStyle w:val="FirstParagraph"/>
+      </w:pPr>
+      <w:r>
+        <w:t xml:space="preserve">Frequency distribution shows the count or frequency of each unique value or category in a dataset, providing a clear picture of how data is distributed across different values or groups.</w:t>
+      </w:r>
+    </w:p>
+    <w:bookmarkStart w:id="28" w:name="frequency-distributions-1"/>
     <w:p>
       <w:pPr>
         <w:pStyle w:val="Heading3"/>
@@ -3029,7 +3047,7 @@
         <w:rPr>
           <w:rStyle w:val="OtherTok"/>
         </w:rPr>
-        <w:t xml:space="preserve">=</w:t>
+        <w:t xml:space="preserve">&lt;-</w:t>
       </w:r>
       <w:r>
         <w:rPr>
@@ -8682,33 +8700,12 @@
         </w:rPr>
         <w:t xml:space="preserve">(qcc)</w:t>
       </w:r>
-    </w:p>
-    <w:p>
-      <w:pPr>
-        <w:pStyle w:val="SourceCode"/>
-      </w:pPr>
-      <w:r>
-        <w:rPr>
-          <w:rStyle w:val="VerbatimChar"/>
-        </w:rPr>
-        <w:t xml:space="preserve">Package 'qcc' version 2.7</w:t>
-      </w:r>
-    </w:p>
-    <w:p>
-      <w:pPr>
-        <w:pStyle w:val="SourceCode"/>
-      </w:pPr>
-      <w:r>
-        <w:rPr>
-          <w:rStyle w:val="VerbatimChar"/>
-        </w:rPr>
-        <w:t xml:space="preserve">Type 'citation("qcc")' for citing this R package in publications.</w:t>
-      </w:r>
-    </w:p>
-    <w:p>
-      <w:pPr>
-        <w:pStyle w:val="SourceCode"/>
-      </w:pPr>
+      <w:r>
+        <w:br/>
+      </w:r>
+      <w:r>
+        <w:br/>
+      </w:r>
       <w:r>
         <w:rPr>
           <w:rStyle w:val="CommentTok"/>
@@ -10649,6 +10646,15 @@
         <w:t xml:space="preserve"> </w:t>
       </w:r>
       <w:r>
+        <w:br/>
+      </w:r>
+      <w:r>
+        <w:rPr>
+          <w:rStyle w:val="NormalTok"/>
+        </w:rPr>
+        <w:t xml:space="preserve">       </w:t>
+      </w:r>
+      <w:r>
         <w:rPr>
           <w:rStyle w:val="StringTok"/>
         </w:rPr>
@@ -10658,16 +10664,7 @@
         <w:rPr>
           <w:rStyle w:val="NormalTok"/>
         </w:rPr>
-        <w:t xml:space="preserve">, </w:t>
-      </w:r>
-      <w:r>
-        <w:br/>
-      </w:r>
-      <w:r>
-        <w:rPr>
-          <w:rStyle w:val="NormalTok"/>
-        </w:rPr>
-        <w:t xml:space="preserve">     </w:t>
+        <w:t xml:space="preserve">,    </w:t>
       </w:r>
       <w:r>
         <w:rPr>
@@ -11752,7 +11749,16 @@
         <w:rPr>
           <w:rStyle w:val="NormalTok"/>
         </w:rPr>
-        <w:t xml:space="preserve">, wtvshp</w:t>
+        <w:t xml:space="preserve">, </w:t>
+      </w:r>
+      <w:r>
+        <w:br/>
+      </w:r>
+      <w:r>
+        <w:rPr>
+          <w:rStyle w:val="NormalTok"/>
+        </w:rPr>
+        <w:t xml:space="preserve">    wtvshp</w:t>
       </w:r>
       <w:r>
         <w:rPr>
@@ -12119,13 +12125,13 @@
     <w:bookmarkEnd w:id="125"/>
     <w:bookmarkEnd w:id="126"/>
     <w:bookmarkEnd w:id="127"/>
-    <w:bookmarkStart w:id="206" w:name="describing-exploring-and-comparing-data"/>
+    <w:bookmarkStart w:id="206" w:name="describing-exploring-and-computing-data"/>
     <w:p>
       <w:pPr>
         <w:pStyle w:val="Heading1"/>
       </w:pPr>
       <w:r>
-        <w:t xml:space="preserve">3. Describing, Exploring, and Comparing Data</w:t>
+        <w:t xml:space="preserve">3. DESCRIBING, EXPLORING, and COMPUTING DATA</w:t>
       </w:r>
     </w:p>
     <w:tbl>
@@ -12137,8 +12143,8 @@
         <w:tblLayout w:type="fixed"/>
       </w:tblPr>
       <w:tblGrid>
-        <w:gridCol w:w="2454"/>
-        <w:gridCol w:w="5465"/>
+        <w:gridCol w:w="2530"/>
+        <w:gridCol w:w="5390"/>
       </w:tblGrid>
       <w:tr>
         <w:trPr>
@@ -12478,7 +12484,7 @@
               <w:jc w:val="left"/>
             </w:pPr>
             <w:r>
-              <w:t xml:space="preserve">calculate the sample standard deviation, use denominator</w:t>
+              <w:t xml:space="preserve">Calculate the sample standard deviation, use denominator</w:t>
             </w:r>
             <w:r>
               <w:t xml:space="preserve"> </w:t>
@@ -12770,7 +12776,7 @@
               <w:jc w:val="left"/>
             </w:pPr>
             <w:r>
-              <w:t xml:space="preserve">convert data vector</w:t>
+              <w:t xml:space="preserve">Convert data vector</w:t>
             </w:r>
             <w:r>
               <w:t xml:space="preserve"> </w:t>
@@ -12942,7 +12948,7 @@
               <w:jc w:val="left"/>
             </w:pPr>
             <w:r>
-              <w:t xml:space="preserve">plot histogram of the 1-D data</w:t>
+              <w:t xml:space="preserve">Plot histogram of the 1-D data</w:t>
             </w:r>
             <w:r>
               <w:t xml:space="preserve"> </w:t>
@@ -13046,7 +13052,7 @@
               <w:jc w:val="left"/>
             </w:pPr>
             <w:r>
-              <w:t xml:space="preserve">generate</w:t>
+              <w:t xml:space="preserve">Generate</w:t>
             </w:r>
             <w:r>
               <w:t xml:space="preserve"> </w:t>
@@ -14067,22 +14073,22 @@
         <w:rPr>
           <w:rStyle w:val="StringTok"/>
         </w:rPr>
-        <w:t xml:space="preserve">", while from scores2 is: "</w:t>
-      </w:r>
-      <w:r>
-        <w:rPr>
-          <w:rStyle w:val="NormalTok"/>
-        </w:rPr>
-        <w:t xml:space="preserve">, </w:t>
-      </w:r>
-      <w:r>
-        <w:br/>
-      </w:r>
-      <w:r>
-        <w:rPr>
-          <w:rStyle w:val="NormalTok"/>
-        </w:rPr>
-        <w:t xml:space="preserve">    meanScore2)</w:t>
+        <w:t xml:space="preserve">", while from scores2 </w:t>
+      </w:r>
+      <w:r>
+        <w:br/>
+      </w:r>
+      <w:r>
+        <w:rPr>
+          <w:rStyle w:val="StringTok"/>
+        </w:rPr>
+        <w:t xml:space="preserve">    is: "</w:t>
+      </w:r>
+      <w:r>
+        <w:rPr>
+          <w:rStyle w:val="NormalTok"/>
+        </w:rPr>
+        <w:t xml:space="preserve">,   meanScore2)</w:t>
       </w:r>
     </w:p>
     <w:p>
@@ -14093,7 +14099,16 @@
         <w:rPr>
           <w:rStyle w:val="VerbatimChar"/>
         </w:rPr>
-        <w:t xml:space="preserve">Mean test score is from original is:  74.17647 , while from scores2 is:  60.57143</w:t>
+        <w:t xml:space="preserve">Mean test score is from original is:  74.17647 , while from scores2 </w:t>
+      </w:r>
+      <w:r>
+        <w:br/>
+      </w:r>
+      <w:r>
+        <w:rPr>
+          <w:rStyle w:val="VerbatimChar"/>
+        </w:rPr>
+        <w:t xml:space="preserve">    is:  60.57143</w:t>
       </w:r>
     </w:p>
     <w:p>
@@ -17039,7 +17054,16 @@
         <w:rPr>
           <w:rStyle w:val="NormalTok"/>
         </w:rPr>
-        <w:t xml:space="preserve">, popSDScore2, </w:t>
+        <w:t xml:space="preserve">, </w:t>
+      </w:r>
+      <w:r>
+        <w:br/>
+      </w:r>
+      <w:r>
+        <w:rPr>
+          <w:rStyle w:val="NormalTok"/>
+        </w:rPr>
+        <w:t xml:space="preserve">    popSDScore2, </w:t>
       </w:r>
       <w:r>
         <w:rPr>
@@ -20476,6 +20500,15 @@
         <w:t xml:space="preserve">, </w:t>
       </w:r>
       <w:r>
+        <w:br/>
+      </w:r>
+      <w:r>
+        <w:rPr>
+          <w:rStyle w:val="NormalTok"/>
+        </w:rPr>
+        <w:t xml:space="preserve">        </w:t>
+      </w:r>
+      <w:r>
         <w:rPr>
           <w:rStyle w:val="AttributeTok"/>
         </w:rPr>
@@ -21440,6 +21473,15 @@
         <w:t xml:space="preserve">, </w:t>
       </w:r>
       <w:r>
+        <w:br/>
+      </w:r>
+      <w:r>
+        <w:rPr>
+          <w:rStyle w:val="NormalTok"/>
+        </w:rPr>
+        <w:t xml:space="preserve">        </w:t>
+      </w:r>
+      <w:r>
         <w:rPr>
           <w:rStyle w:val="AttributeTok"/>
         </w:rPr>
@@ -21576,6 +21618,15 @@
         <w:t xml:space="preserve">, </w:t>
       </w:r>
       <w:r>
+        <w:br/>
+      </w:r>
+      <w:r>
+        <w:rPr>
+          <w:rStyle w:val="NormalTok"/>
+        </w:rPr>
+        <w:t xml:space="preserve">        </w:t>
+      </w:r>
+      <w:r>
         <w:rPr>
           <w:rStyle w:val="AttributeTok"/>
         </w:rPr>
@@ -21767,7 +21818,7 @@
               <w:jc w:val="left"/>
             </w:pPr>
             <w:r>
-              <w:t xml:space="preserve">compute the mean</w:t>
+              <w:t xml:space="preserve">Compute the mean</w:t>
             </w:r>
           </w:p>
         </w:tc>
@@ -21825,7 +21876,7 @@
               <w:jc w:val="left"/>
             </w:pPr>
             <w:r>
-              <w:t xml:space="preserve">concatenate strings and variable values for formatted print</w:t>
+              <w:t xml:space="preserve">Concatenate strings and variable values for formatted print</w:t>
             </w:r>
           </w:p>
         </w:tc>
@@ -21940,7 +21991,7 @@
               <w:jc w:val="left"/>
             </w:pPr>
             <w:r>
-              <w:t xml:space="preserve">tabulate the frequency counts of distinct values.</w:t>
+              <w:t xml:space="preserve">Tabulate the frequency counts of distinct values.</w:t>
             </w:r>
           </w:p>
         </w:tc>
@@ -21969,7 +22020,7 @@
               <w:jc w:val="left"/>
             </w:pPr>
             <w:r>
-              <w:t xml:space="preserve">plot barplot of the 1-D data x: arguments:</w:t>
+              <w:t xml:space="preserve">Plot barplot of the 1-D data x: arguments:</w:t>
             </w:r>
             <w:r>
               <w:t xml:space="preserve"> </w:t>
@@ -22087,7 +22138,7 @@
               <w:jc w:val="left"/>
             </w:pPr>
             <w:r>
-              <w:t xml:space="preserve">list all permutations (combinations) of n objects taken m at a time (n&gt;m). Accepts an optional argument</w:t>
+              <w:t xml:space="preserve">List all permutations (combinations) of n objects taken m at a time (n&gt;m). Accepts an optional argument</w:t>
             </w:r>
             <w:r>
               <w:t xml:space="preserve"> </w:t>
@@ -22146,7 +22197,7 @@
               <w:jc w:val="left"/>
             </w:pPr>
             <w:r>
-              <w:t xml:space="preserve">find the number of rows in a matrix, dataframe or other rectangular data structure</w:t>
+              <w:t xml:space="preserve">Find the number of rows in a matrix, dataframe or other rectangular data structure</w:t>
             </w:r>
           </w:p>
         </w:tc>
@@ -22158,7 +22209,7 @@
         <w:pStyle w:val="Heading2"/>
       </w:pPr>
       <w:r>
-        <w:t xml:space="preserve">4.1 Basic Concepts of Probability</w:t>
+        <w:t xml:space="preserve">4.1 Basic concepts of probability</w:t>
       </w:r>
     </w:p>
     <w:p>
@@ -25247,7 +25298,7 @@
         <w:pStyle w:val="Heading1"/>
       </w:pPr>
       <w:r>
-        <w:t xml:space="preserve">5. Discrete Probability Distribution</w:t>
+        <w:t xml:space="preserve">5. DISCRETE PROBABILITY DISTRIBUTION</w:t>
       </w:r>
     </w:p>
     <w:tbl>
@@ -25259,8 +25310,8 @@
         <w:tblLayout w:type="fixed"/>
       </w:tblPr>
       <w:tblGrid>
-        <w:gridCol w:w="2200"/>
-        <w:gridCol w:w="5720"/>
+        <w:gridCol w:w="2310"/>
+        <w:gridCol w:w="5610"/>
       </w:tblGrid>
       <w:tr>
         <w:trPr>
@@ -25321,7 +25372,7 @@
               <w:jc w:val="left"/>
             </w:pPr>
             <w:r>
-              <w:t xml:space="preserve">calculate the mean</w:t>
+              <w:t xml:space="preserve">Calculate the mean</w:t>
             </w:r>
           </w:p>
         </w:tc>
@@ -25362,7 +25413,7 @@
               <w:jc w:val="left"/>
             </w:pPr>
             <w:r>
-              <w:t xml:space="preserve">calculate the sample standard deviation, use denominator</w:t>
+              <w:t xml:space="preserve">Calculate the sample standard deviation, use denominator</w:t>
             </w:r>
             <w:r>
               <w:t xml:space="preserve"> </w:t>
@@ -25459,7 +25510,7 @@
               <w:jc w:val="left"/>
             </w:pPr>
             <w:r>
-              <w:t xml:space="preserve">calculate the median</w:t>
+              <w:t xml:space="preserve">Calculate the median</w:t>
             </w:r>
           </w:p>
         </w:tc>
@@ -25735,7 +25786,7 @@
               <w:jc w:val="left"/>
             </w:pPr>
             <w:r>
-              <w:t xml:space="preserve">plot histogram of the 1-D data x: arguments:</w:t>
+              <w:t xml:space="preserve">Plot histogram of the 1-D data x: arguments:</w:t>
             </w:r>
             <w:r>
               <w:t xml:space="preserve"> </w:t>
@@ -25969,7 +26020,7 @@
         <w:pStyle w:val="Heading2"/>
       </w:pPr>
       <w:r>
-        <w:t xml:space="preserve">5.1 Probability Distribution</w:t>
+        <w:t xml:space="preserve">5.1 Probability distribution</w:t>
       </w:r>
     </w:p>
     <w:bookmarkStart w:id="218" w:name="X90fa6db90fc72fef47c8149f014551b935b5ea8"/>
@@ -28122,16 +28173,16 @@
         <w:rPr>
           <w:rStyle w:val="VerbatimChar"/>
         </w:rPr>
-        <w:t xml:space="preserve"> [1] 35 28 22 38 28 26 26 29 28 33 29 29 38 31 26 28 42 30 37 34 22 29 32 30 30</w:t>
-      </w:r>
-      <w:r>
-        <w:br/>
-      </w:r>
-      <w:r>
-        <w:rPr>
-          <w:rStyle w:val="VerbatimChar"/>
-        </w:rPr>
-        <w:t xml:space="preserve">[26] 24 30 25 25 31 39 24 38 26 25 27 31 38 26 32 26 32 36 32 34 34 31 35 29 42</w:t>
+        <w:t xml:space="preserve"> [1] 35 26 35 37 24 28 31 30 34 26 24 32 31 31 29 24 36 32 29 26 29 31 37 27 23</w:t>
+      </w:r>
+      <w:r>
+        <w:br/>
+      </w:r>
+      <w:r>
+        <w:rPr>
+          <w:rStyle w:val="VerbatimChar"/>
+        </w:rPr>
+        <w:t xml:space="preserve">[26] 29 27 30 29 25 21 26 32 25 29 35 32 32 23 26 37 28 32 33 32 26 38 32 34 34</w:t>
       </w:r>
     </w:p>
     <w:p>
@@ -28379,7 +28430,7 @@
         <w:rPr>
           <w:rStyle w:val="VerbatimChar"/>
         </w:rPr>
-        <w:t xml:space="preserve">[1] 30.64</w:t>
+        <w:t xml:space="preserve">[1] 29.88</w:t>
       </w:r>
     </w:p>
     <w:p>
@@ -28459,7 +28510,7 @@
         <w:rPr>
           <w:rStyle w:val="VerbatimChar"/>
         </w:rPr>
-        <w:t xml:space="preserve">[1] 24.84735</w:t>
+        <w:t xml:space="preserve">[1] 17.94449</w:t>
       </w:r>
     </w:p>
     <w:p>
@@ -29677,25 +29728,25 @@
         <w:rPr>
           <w:rStyle w:val="VerbatimChar"/>
         </w:rPr>
-        <w:t xml:space="preserve">  [1] 4 2 1 4 2 4 6 4 3 3 2 6 5 3 2 6 3 6 4 3 3 4 5 5 4 7 3 1 5 3 2 2 4 3 5 2 6</w:t>
-      </w:r>
-      <w:r>
-        <w:br/>
-      </w:r>
-      <w:r>
-        <w:rPr>
-          <w:rStyle w:val="VerbatimChar"/>
-        </w:rPr>
-        <w:t xml:space="preserve"> [38] 3 5 2 6 4 1 5 3 3 2 3 2 1 3 3 3 3 0 4 1 3 3 3 1 2 5 4 1 1 5 2 8 6 5 5 6 1</w:t>
-      </w:r>
-      <w:r>
-        <w:br/>
-      </w:r>
-      <w:r>
-        <w:rPr>
-          <w:rStyle w:val="VerbatimChar"/>
-        </w:rPr>
-        <w:t xml:space="preserve"> [75] 4 4 3 2 3 5 2 1 2 4 6 3 3 2 0 5 2 3 1 0 1 2 4 3 3 4</w:t>
+        <w:t xml:space="preserve">  [1] 3 1 0 5 3 3 3 1 1 0 5 4 3 4 1 6 1 2 3 3 4 3 3 5 2 4 6 5 2 2 2 0 2 3 4 3 4</w:t>
+      </w:r>
+      <w:r>
+        <w:br/>
+      </w:r>
+      <w:r>
+        <w:rPr>
+          <w:rStyle w:val="VerbatimChar"/>
+        </w:rPr>
+        <w:t xml:space="preserve"> [38] 1 5 2 2 3 3 1 5 2 3 2 2 3 2 4 4 2 3 2 3 3 1 1 7 5 3 4 3 3 4 5 3 6 2 2 2 1</w:t>
+      </w:r>
+      <w:r>
+        <w:br/>
+      </w:r>
+      <w:r>
+        <w:rPr>
+          <w:rStyle w:val="VerbatimChar"/>
+        </w:rPr>
+        <w:t xml:space="preserve"> [75] 2 4 2 5 2 4 1 5 2 5 4 3 1 3 4 2 2 7 0 2 1 6 3 3 4 2</w:t>
       </w:r>
     </w:p>
     <w:p>
@@ -29908,6 +29959,15 @@
         <w:rPr>
           <w:rStyle w:val="CommentTok"/>
         </w:rPr>
+        <w:t xml:space="preserve">#Theoretical mean = lambda</w:t>
+      </w:r>
+      <w:r>
+        <w:br/>
+      </w:r>
+      <w:r>
+        <w:rPr>
+          <w:rStyle w:val="CommentTok"/>
+        </w:rPr>
         <w:t xml:space="preserve"># Sample mean</w:t>
       </w:r>
       <w:r>
@@ -29934,7 +29994,7 @@
         <w:rPr>
           <w:rStyle w:val="VerbatimChar"/>
         </w:rPr>
-        <w:t xml:space="preserve">[1] 3.27</w:t>
+        <w:t xml:space="preserve">[1] 2.94</w:t>
       </w:r>
     </w:p>
     <w:p>
@@ -29945,10 +30005,7 @@
         <w:rPr>
           <w:rStyle w:val="CommentTok"/>
         </w:rPr>
-        <w:t xml:space="preserve">#Theoretical mean = lambda</w:t>
-      </w:r>
-      <w:r>
-        <w:br/>
+        <w:t xml:space="preserve">#Theoretical variance = lambda</w:t>
       </w:r>
       <w:r>
         <w:br/>
@@ -29983,18 +30040,7 @@
         <w:rPr>
           <w:rStyle w:val="VerbatimChar"/>
         </w:rPr>
-        <w:t xml:space="preserve">[1] 2.784949</w:t>
-      </w:r>
-    </w:p>
-    <w:p>
-      <w:pPr>
-        <w:pStyle w:val="SourceCode"/>
-      </w:pPr>
-      <w:r>
-        <w:rPr>
-          <w:rStyle w:val="CommentTok"/>
-        </w:rPr>
-        <w:t xml:space="preserve">#Theoretical variance = lambda</w:t>
+        <w:t xml:space="preserve">[1] 2.420606</w:t>
       </w:r>
     </w:p>
     <w:p>
@@ -30606,7 +30652,7 @@
               <w:jc w:val="left"/>
             </w:pPr>
             <w:r>
-              <w:t xml:space="preserve">generate</w:t>
+              <w:t xml:space="preserve">Generate</w:t>
             </w:r>
             <w:r>
               <w:t xml:space="preserve"> </w:t>
@@ -31272,7 +31318,7 @@
         <w:pStyle w:val="Heading2"/>
       </w:pPr>
       <w:r>
-        <w:t xml:space="preserve">6.1 THE standard normal distribution</w:t>
+        <w:t xml:space="preserve">6.1 The standard normal distribution</w:t>
       </w:r>
     </w:p>
     <w:bookmarkStart w:id="234" w:name="normal-distribution-graph-optional"/>
@@ -32148,7 +32194,7 @@
         <w:pStyle w:val="Heading2"/>
       </w:pPr>
       <w:r>
-        <w:t xml:space="preserve">6.2 REAL application of normal distribution</w:t>
+        <w:t xml:space="preserve">6.2 Real application of normal distribution</w:t>
       </w:r>
     </w:p>
     <w:bookmarkStart w:id="238" w:name="Xb83bc418a729b2acb8fd143a83e87c6d27667b7"/>
@@ -33130,7 +33176,7 @@
         <w:pStyle w:val="Heading2"/>
       </w:pPr>
       <w:r>
-        <w:t xml:space="preserve">6.3 SAMPLING distributions and estimators (Optional)</w:t>
+        <w:t xml:space="preserve">6.3 Sampling distributions and estimators (Optional)</w:t>
       </w:r>
     </w:p>
     <w:bookmarkStart w:id="245" w:name="Xe7eb1e3ef2dd47054b7eea3a568a224266fcd37"/>
@@ -33618,7 +33664,7 @@
         <w:pStyle w:val="Heading3"/>
       </w:pPr>
       <w:r>
-        <w:t xml:space="preserve">6.3.2 general behavior of sampling distribution of sample means</w:t>
+        <w:t xml:space="preserve">6.3.2 General behavior of sampling distribution of sample means</w:t>
       </w:r>
     </w:p>
     <w:p>
@@ -33957,6 +34003,15 @@
           <w:rStyle w:val="NormalTok"/>
         </w:rPr>
         <w:t xml:space="preserve">, </w:t>
+      </w:r>
+      <w:r>
+        <w:br/>
+      </w:r>
+      <w:r>
+        <w:rPr>
+          <w:rStyle w:val="NormalTok"/>
+        </w:rPr>
+        <w:t xml:space="preserve">     </w:t>
       </w:r>
       <w:r>
         <w:rPr>
@@ -34037,7 +34092,7 @@
         <w:pStyle w:val="Heading3"/>
       </w:pPr>
       <w:r>
-        <w:t xml:space="preserve">6.3.3 general behavior of sampling distribution of sample variances</w:t>
+        <w:t xml:space="preserve">6.3.3 General behavior of sampling distribution of sample variances</w:t>
       </w:r>
     </w:p>
     <w:p>
@@ -34697,6 +34752,15 @@
           <w:rStyle w:val="NormalTok"/>
         </w:rPr>
         <w:t xml:space="preserve">, </w:t>
+      </w:r>
+      <w:r>
+        <w:br/>
+      </w:r>
+      <w:r>
+        <w:rPr>
+          <w:rStyle w:val="NormalTok"/>
+        </w:rPr>
+        <w:t xml:space="preserve">     </w:t>
       </w:r>
       <w:r>
         <w:rPr>
@@ -34778,7 +34842,7 @@
         <w:pStyle w:val="Heading2"/>
       </w:pPr>
       <w:r>
-        <w:t xml:space="preserve">6.4 THE central limit theorem</w:t>
+        <w:t xml:space="preserve">6.4 The central limit theorem</w:t>
       </w:r>
     </w:p>
     <w:bookmarkStart w:id="255" w:name="Xf8a2f7a0cee261ebed0112687bc4124ac2b0c0e"/>
@@ -35602,7 +35666,7 @@
               <w:jc w:val="left"/>
             </w:pPr>
             <w:r>
-              <w:t xml:space="preserve">calculate the quantile for the probability</w:t>
+              <w:t xml:space="preserve">Calculate the quantile for the probability</w:t>
             </w:r>
             <w:r>
               <w:t xml:space="preserve"> </w:t>
@@ -35666,7 +35730,7 @@
               <w:jc w:val="left"/>
             </w:pPr>
             <w:r>
-              <w:t xml:space="preserve">calculate the quantile for the probability</w:t>
+              <w:t xml:space="preserve">Calculate the quantile for the probability</w:t>
             </w:r>
             <w:r>
               <w:t xml:space="preserve"> </w:t>
@@ -35722,7 +35786,7 @@
         <w:pStyle w:val="Heading2"/>
       </w:pPr>
       <w:r>
-        <w:t xml:space="preserve">7.1 ESTIMATING a population proportion (Page 313 Online Course Example)</w:t>
+        <w:t xml:space="preserve">7.1 Estimating a population proportion (Page 313 Online Course Example)</w:t>
       </w:r>
     </w:p>
     <w:bookmarkStart w:id="259" w:name="getting-the-ci-directly"/>
@@ -36766,7 +36830,7 @@
         <w:pStyle w:val="Heading2"/>
       </w:pPr>
       <w:r>
-        <w:t xml:space="preserve">7.2 ESTIMATING a population mean</w:t>
+        <w:t xml:space="preserve">7.2 Estimating a population mean</w:t>
       </w:r>
     </w:p>
     <w:bookmarkStart w:id="262" w:name="Xed7a8d7fee54a4deb30b7dc8c3f4e24ea0ffeb2"/>
@@ -37114,6 +37178,15 @@
         <w:t xml:space="preserve">], </w:t>
       </w:r>
       <w:r>
+        <w:br/>
+      </w:r>
+      <w:r>
+        <w:rPr>
+          <w:rStyle w:val="NormalTok"/>
+        </w:rPr>
+        <w:t xml:space="preserve">    </w:t>
+      </w:r>
+      <w:r>
         <w:rPr>
           <w:rStyle w:val="StringTok"/>
         </w:rPr>
@@ -37476,7 +37549,7 @@
         <w:rPr>
           <w:rStyle w:val="StringTok"/>
         </w:rPr>
-        <w:t xml:space="preserve">"Critical t-value for degrees of freedom ="</w:t>
+        <w:t xml:space="preserve">"Critical t-value for dof ="</w:t>
       </w:r>
       <w:r>
         <w:rPr>
@@ -37550,7 +37623,7 @@
         <w:rPr>
           <w:rStyle w:val="VerbatimChar"/>
         </w:rPr>
-        <w:t xml:space="preserve">Critical t-value for degrees of freedom = 31 and confidence level = 0.99 : 2.744042 </w:t>
+        <w:t xml:space="preserve">Critical t-value for dof = 31 and confidence level = 0.99 : 2.744042 </w:t>
       </w:r>
     </w:p>
     <w:p>
@@ -38037,7 +38110,7 @@
         <w:pStyle w:val="Heading2"/>
       </w:pPr>
       <w:r>
-        <w:t xml:space="preserve">7.3 ESTIMATING a population Deviation or Variance (body temperature example page 353)</w:t>
+        <w:t xml:space="preserve">7.3 Estimating a population Deviation or Variance (body temperature example page 353)</w:t>
       </w:r>
     </w:p>
     <w:bookmarkStart w:id="265" w:name="critical-values"/>
@@ -38800,7 +38873,7 @@
         <w:pStyle w:val="Heading1"/>
       </w:pPr>
       <w:r>
-        <w:t xml:space="preserve">8. Hypothesis Testing</w:t>
+        <w:t xml:space="preserve">8. HYPOTHESIS TESTING</w:t>
       </w:r>
     </w:p>
     <w:tbl>
@@ -39317,7 +39390,7 @@
               <w:jc w:val="left"/>
             </w:pPr>
             <w:r>
-              <w:t xml:space="preserve">calculate the quantile for the probability</w:t>
+              <w:t xml:space="preserve">Calculate the quantile for the probability</w:t>
             </w:r>
             <w:r>
               <w:t xml:space="preserve"> </w:t>
@@ -39381,7 +39454,7 @@
               <w:jc w:val="left"/>
             </w:pPr>
             <w:r>
-              <w:t xml:space="preserve">calculate the quantile for the probability</w:t>
+              <w:t xml:space="preserve">Calculate the quantile for the probability</w:t>
             </w:r>
             <w:r>
               <w:t xml:space="preserve"> </w:t>
@@ -39554,7 +39627,7 @@
               <w:jc w:val="left"/>
             </w:pPr>
             <w:r>
-              <w:t xml:space="preserve">compute the proportions of a table or data. Pass an argument</w:t>
+              <w:t xml:space="preserve">Compute the proportions of a table or data. Pass an argument</w:t>
             </w:r>
             <w:r>
               <w:t xml:space="preserve"> </w:t>
@@ -39626,7 +39699,7 @@
         <w:pStyle w:val="Heading2"/>
       </w:pPr>
       <w:r>
-        <w:t xml:space="preserve">8.1 Basic of Hypothesis Testing</w:t>
+        <w:t xml:space="preserve">8.1 Basic of hypothesis testing</w:t>
       </w:r>
     </w:p>
     <w:p>
@@ -40013,7 +40086,7 @@
         <w:pStyle w:val="Heading2"/>
       </w:pPr>
       <w:r>
-        <w:t xml:space="preserve">8.2 Testing a Claim About a Proportion</w:t>
+        <w:t xml:space="preserve">8.2 Testing a claim about a proportion</w:t>
       </w:r>
     </w:p>
     <w:p>
@@ -40617,7 +40690,16 @@
         <w:rPr>
           <w:rStyle w:val="NormalTok"/>
         </w:rPr>
-        <w:t xml:space="preserve"> (</w:t>
+        <w:t xml:space="preserve"> </w:t>
+      </w:r>
+      <w:r>
+        <w:br/>
+      </w:r>
+      <w:r>
+        <w:rPr>
+          <w:rStyle w:val="NormalTok"/>
+        </w:rPr>
+        <w:t xml:space="preserve">                                  (</w:t>
       </w:r>
       <w:r>
         <w:rPr>
@@ -41242,7 +41324,7 @@
         <w:pStyle w:val="Heading3"/>
       </w:pPr>
       <w:r>
-        <w:t xml:space="preserve">8.2.2 Two-sided Proportion Test using the built-in function</w:t>
+        <w:t xml:space="preserve">8.2.2 Two-sided proportion test using the built-in function</w:t>
       </w:r>
       <w:r>
         <w:t xml:space="preserve"> </w:t>
@@ -42032,7 +42114,7 @@
         <w:rPr>
           <w:rStyle w:val="StringTok"/>
         </w:rPr>
-        <w:t xml:space="preserve">"The $chi^2$ test statistic  is given by "</w:t>
+        <w:t xml:space="preserve">"The chi^2 test statistic  is given by "</w:t>
       </w:r>
       <w:r>
         <w:rPr>
@@ -42085,7 +42167,7 @@
         <w:rPr>
           <w:rStyle w:val="VerbatimChar"/>
         </w:rPr>
-        <w:t xml:space="preserve">The $chi^2$ test statistic  is given by  0.28125 </w:t>
+        <w:t xml:space="preserve">The chi^2 test statistic  is given by  0.28125 </w:t>
       </w:r>
     </w:p>
     <w:p>
@@ -42147,10 +42229,13 @@
         <w:t xml:space="preserve">","</w:t>
       </w:r>
       <w:r>
-        <w:rPr>
-          <w:rStyle w:val="NormalTok"/>
-        </w:rPr>
-        <w:t xml:space="preserve"> ,res</w:t>
+        <w:br/>
+      </w:r>
+      <w:r>
+        <w:rPr>
+          <w:rStyle w:val="NormalTok"/>
+        </w:rPr>
+        <w:t xml:space="preserve">    ,res</w:t>
       </w:r>
       <w:r>
         <w:rPr>
@@ -42449,7 +42534,7 @@
         <w:pStyle w:val="Heading3"/>
       </w:pPr>
       <w:r>
-        <w:t xml:space="preserve">8.2.3 One-sided Proportion Test</w:t>
+        <w:t xml:space="preserve">8.2.3 One-sided proportion test</w:t>
       </w:r>
     </w:p>
     <w:p>
@@ -43010,10 +43095,10 @@
         <w:pStyle w:val="Heading2"/>
       </w:pPr>
       <w:r>
-        <w:t xml:space="preserve">8.3 Testing a Claim About a Mean</w:t>
-      </w:r>
-    </w:p>
-    <w:bookmarkStart w:id="276" w:name="unknown-sigma-with-normality-assumption"/>
+        <w:t xml:space="preserve">8.3 Testing a claim about a mean</w:t>
+      </w:r>
+    </w:p>
+    <w:bookmarkStart w:id="276" w:name="unknown-sigma-with-nnormality-assumption"/>
     <w:p>
       <w:pPr>
         <w:pStyle w:val="Heading3"/>
@@ -43033,7 +43118,7 @@
         <w:t xml:space="preserve"> </w:t>
       </w:r>
       <w:r>
-        <w:t xml:space="preserve">with Normality Assumption</w:t>
+        <w:t xml:space="preserve">with Nnormality assumption</w:t>
       </w:r>
     </w:p>
     <w:p>
@@ -43991,7 +44076,16 @@
         <w:rPr>
           <w:rStyle w:val="NormalTok"/>
         </w:rPr>
-        <w:t xml:space="preserve"> ,res</w:t>
+        <w:t xml:space="preserve">,</w:t>
+      </w:r>
+      <w:r>
+        <w:br/>
+      </w:r>
+      <w:r>
+        <w:rPr>
+          <w:rStyle w:val="NormalTok"/>
+        </w:rPr>
+        <w:t xml:space="preserve">    res</w:t>
       </w:r>
       <w:r>
         <w:rPr>
@@ -44888,7 +44982,7 @@
         <w:t xml:space="preserve"> </w:t>
       </w:r>
       <w:r>
-        <w:t xml:space="preserve">with Normality Assumption</w:t>
+        <w:t xml:space="preserve">with normality assumption</w:t>
       </w:r>
     </w:p>
     <w:p>
@@ -45930,7 +46024,16 @@
         <w:rPr>
           <w:rStyle w:val="NormalTok"/>
         </w:rPr>
-        <w:t xml:space="preserve"> ,res</w:t>
+        <w:t xml:space="preserve"> ,</w:t>
+      </w:r>
+      <w:r>
+        <w:br/>
+      </w:r>
+      <w:r>
+        <w:rPr>
+          <w:rStyle w:val="NormalTok"/>
+        </w:rPr>
+        <w:t xml:space="preserve">    res</w:t>
       </w:r>
       <w:r>
         <w:rPr>
@@ -46798,7 +46901,7 @@
         <w:pStyle w:val="Heading1"/>
       </w:pPr>
       <w:r>
-        <w:t xml:space="preserve">10. Correlation and Regression</w:t>
+        <w:t xml:space="preserve">10. CORRELATION AND REGRESSION</w:t>
       </w:r>
     </w:p>
     <w:tbl>
@@ -46913,7 +47016,7 @@
               <w:jc w:val="left"/>
             </w:pPr>
             <w:r>
-              <w:t xml:space="preserve">retrieve or set the names of elements in</w:t>
+              <w:t xml:space="preserve">Retrieve or set the names of elements in</w:t>
             </w:r>
             <w:r>
               <w:t xml:space="preserve"> </w:t>
@@ -46951,7 +47054,7 @@
               <w:jc w:val="left"/>
             </w:pPr>
             <w:r>
-              <w:t xml:space="preserve">add a data frame</w:t>
+              <w:t xml:space="preserve">Add a data frame</w:t>
             </w:r>
             <w:r>
               <w:t xml:space="preserve"> </w:t>
@@ -47075,7 +47178,7 @@
               <w:jc w:val="left"/>
             </w:pPr>
             <w:r>
-              <w:t xml:space="preserve">create a quick plot data</w:t>
+              <w:t xml:space="preserve">Create a quick plot data</w:t>
             </w:r>
             <w:r>
               <w:t xml:space="preserve"> </w:t>
@@ -47187,7 +47290,7 @@
               <w:jc w:val="left"/>
             </w:pPr>
             <w:r>
-              <w:t xml:space="preserve">perform the linear regression of</w:t>
+              <w:t xml:space="preserve">Perform the linear regression of</w:t>
             </w:r>
             <w:r>
               <w:t xml:space="preserve"> </w:t>
@@ -47264,7 +47367,7 @@
               <w:jc w:val="left"/>
             </w:pPr>
             <w:r>
-              <w:t xml:space="preserve">summarize the linear model</w:t>
+              <w:t xml:space="preserve">Summarize the linear model</w:t>
             </w:r>
             <w:r>
               <w:t xml:space="preserve"> </w:t>
@@ -47337,7 +47440,16 @@
         <w:rPr>
           <w:rStyle w:val="CommentTok"/>
         </w:rPr>
-        <w:t xml:space="preserve"># We can calculate the correlation coefficient between x and y with the following code.</w:t>
+        <w:t xml:space="preserve"># We can calculate the correlation coefficient between x and y with the </w:t>
+      </w:r>
+      <w:r>
+        <w:br/>
+      </w:r>
+      <w:r>
+        <w:rPr>
+          <w:rStyle w:val="CommentTok"/>
+        </w:rPr>
+        <w:t xml:space="preserve"># following code.</w:t>
       </w:r>
       <w:r>
         <w:br/>
@@ -48191,7 +48303,7 @@
         <w:pStyle w:val="Heading2"/>
       </w:pPr>
       <w:r>
-        <w:t xml:space="preserve">10.2 Linear Regression</w:t>
+        <w:t xml:space="preserve">10.2 Linear regression</w:t>
       </w:r>
     </w:p>
     <w:p>
@@ -49300,11 +49412,11 @@
       </w:pPr>
     </w:lvl>
   </w:abstractNum>
-  <w:abstractNum w:abstractNumId="99422">
-    <w:nsid w:val="A99422"/>
+  <w:abstractNum w:abstractNumId="99421">
+    <w:nsid w:val="A99421"/>
     <w:multiLevelType w:val="multilevel"/>
     <w:lvl w:ilvl="0">
-      <w:start w:val="2"/>
+      <w:start w:val="1"/>
       <w:numFmt w:val="decimal"/>
       <w:lvlText w:val="%1)"/>
       <w:lvlJc w:val="left"/>
@@ -49313,7 +49425,7 @@
       </w:pPr>
     </w:lvl>
     <w:lvl w:ilvl="1">
-      <w:start w:val="2"/>
+      <w:start w:val="1"/>
       <w:numFmt w:val="decimal"/>
       <w:lvlText w:val="%2)"/>
       <w:lvlJc w:val="left"/>
@@ -49322,7 +49434,7 @@
       </w:pPr>
     </w:lvl>
     <w:lvl w:ilvl="2">
-      <w:start w:val="2"/>
+      <w:start w:val="1"/>
       <w:numFmt w:val="decimal"/>
       <w:lvlText w:val="%3)"/>
       <w:lvlJc w:val="left"/>
@@ -49331,7 +49443,7 @@
       </w:pPr>
     </w:lvl>
     <w:lvl w:ilvl="3">
-      <w:start w:val="2"/>
+      <w:start w:val="1"/>
       <w:numFmt w:val="decimal"/>
       <w:lvlText w:val="%4)"/>
       <w:lvlJc w:val="left"/>
@@ -49340,7 +49452,7 @@
       </w:pPr>
     </w:lvl>
     <w:lvl w:ilvl="4">
-      <w:start w:val="2"/>
+      <w:start w:val="1"/>
       <w:numFmt w:val="decimal"/>
       <w:lvlText w:val="%5)"/>
       <w:lvlJc w:val="left"/>
@@ -49349,7 +49461,7 @@
       </w:pPr>
     </w:lvl>
     <w:lvl w:ilvl="5">
-      <w:start w:val="2"/>
+      <w:start w:val="1"/>
       <w:numFmt w:val="decimal"/>
       <w:lvlText w:val="%6)"/>
       <w:lvlJc w:val="left"/>
@@ -49358,7 +49470,7 @@
       </w:pPr>
     </w:lvl>
     <w:lvl w:ilvl="6">
-      <w:start w:val="2"/>
+      <w:start w:val="1"/>
       <w:numFmt w:val="decimal"/>
       <w:lvlText w:val="%7)"/>
       <w:lvlJc w:val="left"/>
@@ -49367,7 +49479,7 @@
       </w:pPr>
     </w:lvl>
     <w:lvl w:ilvl="7">
-      <w:start w:val="2"/>
+      <w:start w:val="1"/>
       <w:numFmt w:val="decimal"/>
       <w:lvlText w:val="%8)"/>
       <w:lvlJc w:val="left"/>
@@ -49376,7 +49488,7 @@
       </w:pPr>
     </w:lvl>
     <w:lvl w:ilvl="8">
-      <w:start w:val="2"/>
+      <w:start w:val="1"/>
       <w:numFmt w:val="decimal"/>
       <w:lvlText w:val="%9)"/>
       <w:lvlJc w:val="left"/>
@@ -49735,33 +49847,33 @@
     <w:abstractNumId w:val="991"/>
   </w:num>
   <w:num w:numId="1003">
-    <w:abstractNumId w:val="99422"/>
+    <w:abstractNumId w:val="99421"/>
     <w:lvlOverride w:ilvl="0">
-      <w:startOverride w:val="2"/>
+      <w:startOverride w:val="1"/>
     </w:lvlOverride>
     <w:lvlOverride w:ilvl="1">
-      <w:startOverride w:val="2"/>
+      <w:startOverride w:val="1"/>
     </w:lvlOverride>
     <w:lvlOverride w:ilvl="2">
-      <w:startOverride w:val="2"/>
+      <w:startOverride w:val="1"/>
     </w:lvlOverride>
     <w:lvlOverride w:ilvl="3">
-      <w:startOverride w:val="2"/>
+      <w:startOverride w:val="1"/>
     </w:lvlOverride>
     <w:lvlOverride w:ilvl="4">
-      <w:startOverride w:val="2"/>
+      <w:startOverride w:val="1"/>
     </w:lvlOverride>
     <w:lvlOverride w:ilvl="5">
-      <w:startOverride w:val="2"/>
+      <w:startOverride w:val="1"/>
     </w:lvlOverride>
     <w:lvlOverride w:ilvl="6">
-      <w:startOverride w:val="2"/>
+      <w:startOverride w:val="1"/>
     </w:lvlOverride>
     <w:lvlOverride w:ilvl="7">
-      <w:startOverride w:val="2"/>
+      <w:startOverride w:val="1"/>
     </w:lvlOverride>
     <w:lvlOverride w:ilvl="8">
-      <w:startOverride w:val="2"/>
+      <w:startOverride w:val="1"/>
     </w:lvlOverride>
   </w:num>
   <w:num w:numId="1004">
